--- a/Bauteilliste.docx
+++ b/Bauteilliste.docx
@@ -10357,434 +10357,1139 @@
       <w:tr>
         <w:tc>
           <w:tcPr>
-            <w:tcW w:w="464" w:type="pct"/>
-          </w:tcPr>
-          <w:p>
-            <w:pPr>
-              <w:rPr>
-                <w:lang w:val="en-GB"/>
-              </w:rPr>
-            </w:pPr>
-          </w:p>
-        </w:tc>
-        <w:tc>
-          <w:tcPr>
-            <w:tcW w:w="272" w:type="pct"/>
-          </w:tcPr>
-          <w:p>
-            <w:pPr>
-              <w:rPr>
-                <w:lang w:val="en-GB"/>
-              </w:rPr>
-            </w:pPr>
-          </w:p>
-        </w:tc>
-        <w:tc>
-          <w:tcPr>
-            <w:tcW w:w="322" w:type="pct"/>
-          </w:tcPr>
-          <w:p>
-            <w:pPr>
-              <w:rPr>
-                <w:lang w:val="en-GB"/>
-              </w:rPr>
-            </w:pPr>
-          </w:p>
-        </w:tc>
-        <w:tc>
-          <w:tcPr>
-            <w:tcW w:w="322" w:type="pct"/>
-          </w:tcPr>
-          <w:p>
-            <w:pPr>
-              <w:rPr>
-                <w:lang w:val="en-GB"/>
-              </w:rPr>
-            </w:pPr>
-          </w:p>
-        </w:tc>
-        <w:tc>
-          <w:tcPr>
-            <w:tcW w:w="3620" w:type="pct"/>
-          </w:tcPr>
-          <w:p>
-            <w:pPr>
-              <w:rPr>
-                <w:lang w:val="en-GB"/>
-              </w:rPr>
-            </w:pPr>
-          </w:p>
-        </w:tc>
-      </w:tr>
-      <w:tr>
-        <w:tc>
-          <w:tcPr>
-            <w:tcW w:w="464" w:type="pct"/>
-          </w:tcPr>
-          <w:p>
-            <w:pPr>
-              <w:rPr>
-                <w:lang w:val="en-GB"/>
-              </w:rPr>
-            </w:pPr>
-          </w:p>
-        </w:tc>
-        <w:tc>
-          <w:tcPr>
-            <w:tcW w:w="272" w:type="pct"/>
-          </w:tcPr>
-          <w:p>
-            <w:pPr>
-              <w:rPr>
-                <w:lang w:val="en-GB"/>
-              </w:rPr>
-            </w:pPr>
-          </w:p>
-        </w:tc>
-        <w:tc>
-          <w:tcPr>
-            <w:tcW w:w="322" w:type="pct"/>
-          </w:tcPr>
-          <w:p>
-            <w:pPr>
-              <w:rPr>
-                <w:lang w:val="en-GB"/>
-              </w:rPr>
-            </w:pPr>
-          </w:p>
-        </w:tc>
-        <w:tc>
-          <w:tcPr>
-            <w:tcW w:w="322" w:type="pct"/>
-          </w:tcPr>
-          <w:p>
-            <w:pPr>
-              <w:rPr>
-                <w:lang w:val="en-GB"/>
-              </w:rPr>
-            </w:pPr>
-          </w:p>
-        </w:tc>
-        <w:tc>
-          <w:tcPr>
-            <w:tcW w:w="3620" w:type="pct"/>
-          </w:tcPr>
-          <w:p>
-            <w:pPr>
-              <w:rPr>
-                <w:lang w:val="en-GB"/>
-              </w:rPr>
-            </w:pPr>
-          </w:p>
-        </w:tc>
-      </w:tr>
-      <w:tr>
-        <w:tc>
-          <w:tcPr>
-            <w:tcW w:w="464" w:type="pct"/>
-          </w:tcPr>
-          <w:p>
-            <w:pPr>
-              <w:rPr>
-                <w:lang w:val="en-GB"/>
-              </w:rPr>
-            </w:pPr>
-          </w:p>
-        </w:tc>
-        <w:tc>
-          <w:tcPr>
-            <w:tcW w:w="272" w:type="pct"/>
-          </w:tcPr>
-          <w:p>
-            <w:pPr>
-              <w:rPr>
-                <w:lang w:val="en-GB"/>
-              </w:rPr>
-            </w:pPr>
-          </w:p>
-        </w:tc>
-        <w:tc>
-          <w:tcPr>
-            <w:tcW w:w="322" w:type="pct"/>
-          </w:tcPr>
-          <w:p>
-            <w:pPr>
-              <w:rPr>
-                <w:lang w:val="en-GB"/>
-              </w:rPr>
-            </w:pPr>
-          </w:p>
-        </w:tc>
-        <w:tc>
-          <w:tcPr>
-            <w:tcW w:w="322" w:type="pct"/>
-          </w:tcPr>
-          <w:p>
-            <w:pPr>
-              <w:rPr>
-                <w:lang w:val="en-GB"/>
-              </w:rPr>
-            </w:pPr>
-          </w:p>
-        </w:tc>
-        <w:tc>
-          <w:tcPr>
-            <w:tcW w:w="3620" w:type="pct"/>
-          </w:tcPr>
-          <w:p>
-            <w:pPr>
-              <w:rPr>
-                <w:lang w:val="en-GB"/>
-              </w:rPr>
-            </w:pPr>
-          </w:p>
-        </w:tc>
-      </w:tr>
-      <w:tr>
-        <w:tc>
-          <w:tcPr>
-            <w:tcW w:w="464" w:type="pct"/>
-          </w:tcPr>
-          <w:p>
-            <w:pPr>
-              <w:rPr>
-                <w:lang w:val="en-GB"/>
-              </w:rPr>
-            </w:pPr>
-          </w:p>
-        </w:tc>
-        <w:tc>
-          <w:tcPr>
-            <w:tcW w:w="272" w:type="pct"/>
-          </w:tcPr>
-          <w:p>
-            <w:pPr>
-              <w:rPr>
-                <w:lang w:val="en-GB"/>
-              </w:rPr>
-            </w:pPr>
-          </w:p>
-        </w:tc>
-        <w:tc>
-          <w:tcPr>
-            <w:tcW w:w="322" w:type="pct"/>
-          </w:tcPr>
-          <w:p>
-            <w:pPr>
-              <w:rPr>
-                <w:lang w:val="en-GB"/>
-              </w:rPr>
-            </w:pPr>
-          </w:p>
-        </w:tc>
-        <w:tc>
-          <w:tcPr>
-            <w:tcW w:w="322" w:type="pct"/>
-          </w:tcPr>
-          <w:p>
-            <w:pPr>
-              <w:rPr>
-                <w:lang w:val="en-GB"/>
-              </w:rPr>
-            </w:pPr>
-          </w:p>
-        </w:tc>
-        <w:tc>
-          <w:tcPr>
-            <w:tcW w:w="3620" w:type="pct"/>
-          </w:tcPr>
-          <w:p>
-            <w:pPr>
-              <w:rPr>
-                <w:lang w:val="en-GB"/>
-              </w:rPr>
-            </w:pPr>
-          </w:p>
-        </w:tc>
-      </w:tr>
-      <w:tr>
-        <w:tc>
-          <w:tcPr>
-            <w:tcW w:w="464" w:type="pct"/>
-          </w:tcPr>
-          <w:p>
-            <w:pPr>
-              <w:rPr>
-                <w:lang w:val="en-GB"/>
-              </w:rPr>
-            </w:pPr>
-          </w:p>
-        </w:tc>
-        <w:tc>
-          <w:tcPr>
-            <w:tcW w:w="272" w:type="pct"/>
-          </w:tcPr>
-          <w:p>
-            <w:pPr>
-              <w:rPr>
-                <w:lang w:val="en-GB"/>
-              </w:rPr>
-            </w:pPr>
-          </w:p>
-        </w:tc>
-        <w:tc>
-          <w:tcPr>
-            <w:tcW w:w="322" w:type="pct"/>
-          </w:tcPr>
-          <w:p>
-            <w:pPr>
-              <w:rPr>
-                <w:lang w:val="en-GB"/>
-              </w:rPr>
-            </w:pPr>
-          </w:p>
-        </w:tc>
-        <w:tc>
-          <w:tcPr>
-            <w:tcW w:w="322" w:type="pct"/>
-          </w:tcPr>
-          <w:p>
-            <w:pPr>
-              <w:rPr>
-                <w:lang w:val="en-GB"/>
-              </w:rPr>
-            </w:pPr>
-          </w:p>
-        </w:tc>
-        <w:tc>
-          <w:tcPr>
-            <w:tcW w:w="3620" w:type="pct"/>
-          </w:tcPr>
-          <w:p>
-            <w:pPr>
-              <w:rPr>
-                <w:lang w:val="en-GB"/>
-              </w:rPr>
-            </w:pPr>
-          </w:p>
-        </w:tc>
-      </w:tr>
-      <w:tr>
-        <w:tc>
-          <w:tcPr>
-            <w:tcW w:w="464" w:type="pct"/>
-          </w:tcPr>
-          <w:p>
-            <w:pPr>
-              <w:rPr>
-                <w:lang w:val="en-GB"/>
-              </w:rPr>
-            </w:pPr>
-          </w:p>
-        </w:tc>
-        <w:tc>
-          <w:tcPr>
-            <w:tcW w:w="272" w:type="pct"/>
-          </w:tcPr>
-          <w:p>
-            <w:pPr>
-              <w:rPr>
-                <w:lang w:val="en-GB"/>
-              </w:rPr>
-            </w:pPr>
-          </w:p>
-        </w:tc>
-        <w:tc>
-          <w:tcPr>
-            <w:tcW w:w="322" w:type="pct"/>
-          </w:tcPr>
-          <w:p>
-            <w:pPr>
-              <w:rPr>
-                <w:lang w:val="en-GB"/>
-              </w:rPr>
-            </w:pPr>
-          </w:p>
-        </w:tc>
-        <w:tc>
-          <w:tcPr>
-            <w:tcW w:w="322" w:type="pct"/>
-          </w:tcPr>
-          <w:p>
-            <w:pPr>
-              <w:rPr>
-                <w:lang w:val="en-GB"/>
-              </w:rPr>
-            </w:pPr>
-          </w:p>
-        </w:tc>
-        <w:tc>
-          <w:tcPr>
-            <w:tcW w:w="3620" w:type="pct"/>
-          </w:tcPr>
-          <w:p>
-            <w:pPr>
-              <w:rPr>
-                <w:lang w:val="en-GB"/>
-              </w:rPr>
-            </w:pPr>
-          </w:p>
-        </w:tc>
-      </w:tr>
-      <w:tr>
-        <w:tc>
-          <w:tcPr>
-            <w:tcW w:w="464" w:type="pct"/>
-          </w:tcPr>
-          <w:p>
-            <w:pPr>
-              <w:rPr>
-                <w:lang w:val="en-GB"/>
-              </w:rPr>
-            </w:pPr>
-          </w:p>
-        </w:tc>
-        <w:tc>
-          <w:tcPr>
-            <w:tcW w:w="272" w:type="pct"/>
-          </w:tcPr>
-          <w:p>
-            <w:pPr>
-              <w:rPr>
-                <w:lang w:val="en-GB"/>
-              </w:rPr>
-            </w:pPr>
-          </w:p>
-        </w:tc>
-        <w:tc>
-          <w:tcPr>
-            <w:tcW w:w="322" w:type="pct"/>
-          </w:tcPr>
-          <w:p>
-            <w:pPr>
-              <w:rPr>
-                <w:lang w:val="en-GB"/>
-              </w:rPr>
-            </w:pPr>
-          </w:p>
-        </w:tc>
-        <w:tc>
-          <w:tcPr>
-            <w:tcW w:w="322" w:type="pct"/>
-          </w:tcPr>
-          <w:p>
-            <w:pPr>
-              <w:rPr>
-                <w:lang w:val="en-GB"/>
-              </w:rPr>
-            </w:pPr>
-          </w:p>
-        </w:tc>
-        <w:tc>
-          <w:tcPr>
-            <w:tcW w:w="3620" w:type="pct"/>
-          </w:tcPr>
-          <w:p>
-            <w:pPr>
-              <w:rPr>
-                <w:lang w:val="en-GB"/>
-              </w:rPr>
-            </w:pPr>
+            <w:tcW w:w="5000" w:type="pct"/>
+            <w:gridSpan w:val="5"/>
+          </w:tcPr>
+          <w:p>
+            <w:pPr>
+              <w:tabs>
+                <w:tab w:val="left" w:pos="5391"/>
+              </w:tabs>
+              <w:jc w:val="center"/>
+              <w:rPr>
+                <w:sz w:val="32"/>
+                <w:szCs w:val="32"/>
+                <w:lang w:val="en-GB"/>
+              </w:rPr>
+            </w:pPr>
+            <w:r>
+              <w:rPr>
+                <w:sz w:val="32"/>
+                <w:szCs w:val="32"/>
+                <w:lang w:val="en-GB"/>
+              </w:rPr>
+              <w:lastRenderedPageBreak/>
+              <w:t>VCF</w:t>
+            </w:r>
+          </w:p>
+        </w:tc>
+      </w:tr>
+      <w:tr>
+        <w:tc>
+          <w:tcPr>
+            <w:tcW w:w="464" w:type="pct"/>
+          </w:tcPr>
+          <w:p>
+            <w:pPr>
+              <w:rPr>
+                <w:lang w:val="en-GB"/>
+              </w:rPr>
+            </w:pPr>
+            <w:r>
+              <w:rPr>
+                <w:rFonts w:ascii="Calibri" w:hAnsi="Calibri" w:cs="Calibri"/>
+                <w:color w:val="000000"/>
+              </w:rPr>
+              <w:t>Widerstände 100kohm</w:t>
+            </w:r>
+          </w:p>
+        </w:tc>
+        <w:tc>
+          <w:tcPr>
+            <w:tcW w:w="272" w:type="pct"/>
+          </w:tcPr>
+          <w:p>
+            <w:pPr>
+              <w:rPr>
+                <w:lang w:val="en-GB"/>
+              </w:rPr>
+            </w:pPr>
+            <w:r>
+              <w:rPr>
+                <w:lang w:val="en-GB"/>
+              </w:rPr>
+              <w:t>10</w:t>
+            </w:r>
+          </w:p>
+        </w:tc>
+        <w:tc>
+          <w:tcPr>
+            <w:tcW w:w="322" w:type="pct"/>
+          </w:tcPr>
+          <w:p>
+            <w:pPr>
+              <w:rPr>
+                <w:rFonts w:ascii="Calibri" w:hAnsi="Calibri" w:cs="Calibri"/>
+                <w:color w:val="000000"/>
+              </w:rPr>
+            </w:pPr>
+            <w:r>
+              <w:rPr>
+                <w:rFonts w:ascii="Calibri" w:hAnsi="Calibri" w:cs="Calibri"/>
+                <w:color w:val="000000"/>
+              </w:rPr>
+              <w:t>Reichelt</w:t>
+            </w:r>
+          </w:p>
+          <w:p>
+            <w:pPr>
+              <w:rPr>
+                <w:lang w:val="en-GB"/>
+              </w:rPr>
+            </w:pPr>
+          </w:p>
+        </w:tc>
+        <w:tc>
+          <w:tcPr>
+            <w:tcW w:w="322" w:type="pct"/>
+          </w:tcPr>
+          <w:p>
+            <w:pPr>
+              <w:rPr>
+                <w:lang w:val="en-GB"/>
+              </w:rPr>
+            </w:pPr>
+            <w:r>
+              <w:t>METALL 100K</w:t>
+            </w:r>
+          </w:p>
+        </w:tc>
+        <w:tc>
+          <w:tcPr>
+            <w:tcW w:w="3620" w:type="pct"/>
+          </w:tcPr>
+          <w:p>
+            <w:pPr>
+              <w:rPr>
+                <w:lang w:val="en-GB"/>
+              </w:rPr>
+            </w:pPr>
+            <w:r>
+              <w:rPr>
+                <w:lang w:val="en-GB"/>
+              </w:rPr>
+              <w:t>https://www.reichelt.de/widerstand-metallschicht-100-kohm-0207-0-6-w-1--metall-100k-p11458.html?PROVID=2788&amp;gclid=CjwKCAjwtKmaBhBMEiwAyINuwIRtDNNVDURM0ckeyKj1mq-pEzM_z68WBowFS90uidG2WGcrklPKmRoCNtgQAvD_BwE</w:t>
+            </w:r>
+          </w:p>
+        </w:tc>
+      </w:tr>
+      <w:tr>
+        <w:tc>
+          <w:tcPr>
+            <w:tcW w:w="464" w:type="pct"/>
+          </w:tcPr>
+          <w:p>
+            <w:pPr>
+              <w:rPr>
+                <w:lang w:val="en-GB"/>
+              </w:rPr>
+            </w:pPr>
+            <w:r>
+              <w:rPr>
+                <w:rFonts w:ascii="Calibri" w:hAnsi="Calibri" w:cs="Calibri"/>
+                <w:color w:val="000000"/>
+              </w:rPr>
+              <w:t>Widerstände 1Mohm</w:t>
+            </w:r>
+          </w:p>
+        </w:tc>
+        <w:tc>
+          <w:tcPr>
+            <w:tcW w:w="272" w:type="pct"/>
+          </w:tcPr>
+          <w:p>
+            <w:pPr>
+              <w:rPr>
+                <w:lang w:val="en-GB"/>
+              </w:rPr>
+            </w:pPr>
+            <w:r>
+              <w:rPr>
+                <w:lang w:val="en-GB"/>
+              </w:rPr>
+              <w:t>10</w:t>
+            </w:r>
+          </w:p>
+        </w:tc>
+        <w:tc>
+          <w:tcPr>
+            <w:tcW w:w="322" w:type="pct"/>
+          </w:tcPr>
+          <w:p>
+            <w:pPr>
+              <w:rPr>
+                <w:rFonts w:ascii="Calibri" w:hAnsi="Calibri" w:cs="Calibri"/>
+                <w:color w:val="000000"/>
+              </w:rPr>
+            </w:pPr>
+            <w:r>
+              <w:rPr>
+                <w:rFonts w:ascii="Calibri" w:hAnsi="Calibri" w:cs="Calibri"/>
+                <w:color w:val="000000"/>
+              </w:rPr>
+              <w:t>Reichelt</w:t>
+            </w:r>
+          </w:p>
+          <w:p>
+            <w:pPr>
+              <w:rPr>
+                <w:lang w:val="en-GB"/>
+              </w:rPr>
+            </w:pPr>
+          </w:p>
+        </w:tc>
+        <w:tc>
+          <w:tcPr>
+            <w:tcW w:w="322" w:type="pct"/>
+          </w:tcPr>
+          <w:p>
+            <w:pPr>
+              <w:rPr>
+                <w:lang w:val="en-GB"/>
+              </w:rPr>
+            </w:pPr>
+            <w:r>
+              <w:t>ARC MRA0207 1M B</w:t>
+            </w:r>
+          </w:p>
+        </w:tc>
+        <w:tc>
+          <w:tcPr>
+            <w:tcW w:w="3620" w:type="pct"/>
+          </w:tcPr>
+          <w:p>
+            <w:pPr>
+              <w:rPr>
+                <w:lang w:val="en-GB"/>
+              </w:rPr>
+            </w:pPr>
+            <w:r>
+              <w:t>https://www.reichelt.de/widerstand-metallschicht-1-0-mohm-0207-250-mw-0-1--arc-mra0207-1m-b-p237509.html?PROVID=2788&amp;gclid=CjwKCAjwtKmaBhBMEiwAyINuwJu6H9ST82CG7-oR9YHEenmrgWcG-AJ-mB5bH-qU-iEQtF8X8Iv0jhoCSF0QAvD_BwE</w:t>
+            </w:r>
+          </w:p>
+        </w:tc>
+      </w:tr>
+      <w:tr>
+        <w:tc>
+          <w:tcPr>
+            <w:tcW w:w="464" w:type="pct"/>
+          </w:tcPr>
+          <w:p>
+            <w:pPr>
+              <w:rPr>
+                <w:rFonts w:ascii="Calibri" w:hAnsi="Calibri" w:cs="Calibri"/>
+                <w:color w:val="000000"/>
+              </w:rPr>
+            </w:pPr>
+            <w:r>
+              <w:rPr>
+                <w:rFonts w:ascii="Calibri" w:hAnsi="Calibri" w:cs="Calibri"/>
+                <w:color w:val="000000"/>
+              </w:rPr>
+              <w:t xml:space="preserve">Widerstände </w:t>
+            </w:r>
+          </w:p>
+          <w:p>
+            <w:pPr>
+              <w:rPr>
+                <w:lang w:val="en-GB"/>
+              </w:rPr>
+            </w:pPr>
+            <w:r>
+              <w:rPr>
+                <w:rFonts w:ascii="Calibri" w:hAnsi="Calibri" w:cs="Calibri"/>
+                <w:color w:val="000000"/>
+              </w:rPr>
+              <w:t>10k</w:t>
+            </w:r>
+            <w:r>
+              <w:rPr>
+                <w:rFonts w:ascii="Calibri" w:hAnsi="Calibri" w:cs="Calibri"/>
+                <w:color w:val="000000"/>
+              </w:rPr>
+              <w:t>ohm</w:t>
+            </w:r>
+          </w:p>
+        </w:tc>
+        <w:tc>
+          <w:tcPr>
+            <w:tcW w:w="272" w:type="pct"/>
+          </w:tcPr>
+          <w:p>
+            <w:pPr>
+              <w:rPr>
+                <w:lang w:val="en-GB"/>
+              </w:rPr>
+            </w:pPr>
+            <w:r>
+              <w:rPr>
+                <w:lang w:val="en-GB"/>
+              </w:rPr>
+              <w:t>5</w:t>
+            </w:r>
+          </w:p>
+        </w:tc>
+        <w:tc>
+          <w:tcPr>
+            <w:tcW w:w="322" w:type="pct"/>
+          </w:tcPr>
+          <w:p>
+            <w:pPr>
+              <w:rPr>
+                <w:rFonts w:ascii="Calibri" w:hAnsi="Calibri" w:cs="Calibri"/>
+                <w:color w:val="000000"/>
+              </w:rPr>
+            </w:pPr>
+            <w:r>
+              <w:rPr>
+                <w:rFonts w:ascii="Calibri" w:hAnsi="Calibri" w:cs="Calibri"/>
+                <w:color w:val="000000"/>
+              </w:rPr>
+              <w:t>Reichelt</w:t>
+            </w:r>
+          </w:p>
+          <w:p>
+            <w:pPr>
+              <w:rPr>
+                <w:lang w:val="en-GB"/>
+              </w:rPr>
+            </w:pPr>
+          </w:p>
+        </w:tc>
+        <w:tc>
+          <w:tcPr>
+            <w:tcW w:w="322" w:type="pct"/>
+          </w:tcPr>
+          <w:p>
+            <w:pPr>
+              <w:rPr>
+                <w:lang w:val="en-GB"/>
+              </w:rPr>
+            </w:pPr>
+            <w:r>
+              <w:t>METALL 10</w:t>
+            </w:r>
+            <w:r>
+              <w:t>K</w:t>
+            </w:r>
+          </w:p>
+        </w:tc>
+        <w:tc>
+          <w:tcPr>
+            <w:tcW w:w="3620" w:type="pct"/>
+          </w:tcPr>
+          <w:p>
+            <w:pPr>
+              <w:rPr>
+                <w:lang w:val="en-GB"/>
+              </w:rPr>
+            </w:pPr>
+            <w:r>
+              <w:t>https://www.reichelt.de/widerstand-metallschicht-10-0-kohm-0207-0-6-w-1--metall-10-0k-p11449.html?PROVID=2788&amp;gclid=CjwKCAjwtKmaBhBMEiwAyINuwLOs5H0V88suidb0eGeDPRnBdKfWC8LIm5RGAQBrPFzo5-TWxRMigBoCP0EQAvD_BwE</w:t>
+            </w:r>
+          </w:p>
+        </w:tc>
+      </w:tr>
+      <w:tr>
+        <w:tc>
+          <w:tcPr>
+            <w:tcW w:w="464" w:type="pct"/>
+          </w:tcPr>
+          <w:p>
+            <w:pPr>
+              <w:rPr>
+                <w:rFonts w:ascii="Calibri" w:hAnsi="Calibri" w:cs="Calibri"/>
+                <w:color w:val="000000"/>
+              </w:rPr>
+            </w:pPr>
+            <w:r>
+              <w:rPr>
+                <w:rFonts w:ascii="Calibri" w:hAnsi="Calibri" w:cs="Calibri"/>
+                <w:color w:val="000000"/>
+              </w:rPr>
+              <w:t xml:space="preserve">Widerstände </w:t>
+            </w:r>
+          </w:p>
+          <w:p>
+            <w:pPr>
+              <w:rPr>
+                <w:lang w:val="en-GB"/>
+              </w:rPr>
+            </w:pPr>
+            <w:r>
+              <w:rPr>
+                <w:rFonts w:ascii="Calibri" w:hAnsi="Calibri" w:cs="Calibri"/>
+                <w:color w:val="000000"/>
+              </w:rPr>
+              <w:t xml:space="preserve">1 </w:t>
+            </w:r>
+            <w:proofErr w:type="spellStart"/>
+            <w:r>
+              <w:rPr>
+                <w:rFonts w:ascii="Calibri" w:hAnsi="Calibri" w:cs="Calibri"/>
+                <w:color w:val="000000"/>
+              </w:rPr>
+              <w:t>koh</w:t>
+            </w:r>
+            <w:r>
+              <w:rPr>
+                <w:rFonts w:ascii="Calibri" w:hAnsi="Calibri" w:cs="Calibri"/>
+                <w:color w:val="000000"/>
+              </w:rPr>
+              <w:t>m</w:t>
+            </w:r>
+            <w:proofErr w:type="spellEnd"/>
+          </w:p>
+        </w:tc>
+        <w:tc>
+          <w:tcPr>
+            <w:tcW w:w="272" w:type="pct"/>
+          </w:tcPr>
+          <w:p>
+            <w:pPr>
+              <w:rPr>
+                <w:lang w:val="en-GB"/>
+              </w:rPr>
+            </w:pPr>
+            <w:r>
+              <w:t>2</w:t>
+            </w:r>
+          </w:p>
+        </w:tc>
+        <w:tc>
+          <w:tcPr>
+            <w:tcW w:w="322" w:type="pct"/>
+          </w:tcPr>
+          <w:p>
+            <w:pPr>
+              <w:rPr>
+                <w:rFonts w:ascii="Calibri" w:hAnsi="Calibri" w:cs="Calibri"/>
+                <w:color w:val="000000"/>
+              </w:rPr>
+            </w:pPr>
+            <w:r>
+              <w:rPr>
+                <w:rFonts w:ascii="Calibri" w:hAnsi="Calibri" w:cs="Calibri"/>
+                <w:color w:val="000000"/>
+              </w:rPr>
+              <w:t>Reichelt</w:t>
+            </w:r>
+          </w:p>
+          <w:p>
+            <w:pPr>
+              <w:rPr>
+                <w:lang w:val="en-GB"/>
+              </w:rPr>
+            </w:pPr>
+          </w:p>
+        </w:tc>
+        <w:tc>
+          <w:tcPr>
+            <w:tcW w:w="322" w:type="pct"/>
+          </w:tcPr>
+          <w:p>
+            <w:pPr>
+              <w:rPr>
+                <w:lang w:val="en-GB"/>
+              </w:rPr>
+            </w:pPr>
+            <w:r>
+              <w:t>METALL 1,00K</w:t>
+            </w:r>
+          </w:p>
+        </w:tc>
+        <w:tc>
+          <w:tcPr>
+            <w:tcW w:w="3620" w:type="pct"/>
+          </w:tcPr>
+          <w:p>
+            <w:pPr>
+              <w:rPr>
+                <w:lang w:val="en-GB"/>
+              </w:rPr>
+            </w:pPr>
+            <w:r>
+              <w:rPr>
+                <w:lang w:val="en-GB"/>
+              </w:rPr>
+              <w:t>https://www.reichelt.de/widerstand-metallschicht-1-00-kohm-0207-0-6-w-1--metall-1-00k-p11403.html?PROVID=2788&amp;gclid=CjwKCAjwtKmaBhBMEiwAyINuwIWAE0OVLubSqh14zL-qb4hwXAcPpSseZdCYwTZ1lvj1zcYJYNpO2xoCDJUQAvD_BwE</w:t>
+            </w:r>
+          </w:p>
+        </w:tc>
+      </w:tr>
+      <w:tr>
+        <w:tc>
+          <w:tcPr>
+            <w:tcW w:w="464" w:type="pct"/>
+          </w:tcPr>
+          <w:p>
+            <w:pPr>
+              <w:rPr>
+                <w:rFonts w:ascii="Calibri" w:hAnsi="Calibri" w:cs="Calibri"/>
+                <w:color w:val="000000"/>
+              </w:rPr>
+            </w:pPr>
+            <w:r>
+              <w:rPr>
+                <w:rFonts w:ascii="Calibri" w:hAnsi="Calibri" w:cs="Calibri"/>
+                <w:color w:val="000000"/>
+              </w:rPr>
+              <w:t>Kondensatoren</w:t>
+            </w:r>
+          </w:p>
+          <w:p>
+            <w:pPr>
+              <w:rPr>
+                <w:rFonts w:ascii="Calibri" w:hAnsi="Calibri" w:cs="Calibri"/>
+                <w:color w:val="000000"/>
+              </w:rPr>
+            </w:pPr>
+            <w:r>
+              <w:rPr>
+                <w:rFonts w:ascii="Calibri" w:hAnsi="Calibri" w:cs="Calibri"/>
+                <w:color w:val="000000"/>
+              </w:rPr>
+              <w:t xml:space="preserve">Folienkondensator 2.2 </w:t>
+            </w:r>
+            <w:proofErr w:type="spellStart"/>
+            <w:r>
+              <w:rPr>
+                <w:rFonts w:ascii="Calibri" w:hAnsi="Calibri" w:cs="Calibri"/>
+                <w:color w:val="000000"/>
+              </w:rPr>
+              <w:t>nF</w:t>
+            </w:r>
+            <w:proofErr w:type="spellEnd"/>
+          </w:p>
+          <w:p>
+            <w:pPr>
+              <w:rPr>
+                <w:lang w:val="en-GB"/>
+              </w:rPr>
+            </w:pPr>
+          </w:p>
+        </w:tc>
+        <w:tc>
+          <w:tcPr>
+            <w:tcW w:w="272" w:type="pct"/>
+          </w:tcPr>
+          <w:p>
+            <w:pPr>
+              <w:rPr>
+                <w:lang w:val="en-GB"/>
+              </w:rPr>
+            </w:pPr>
+            <w:r>
+              <w:t>10</w:t>
+            </w:r>
+          </w:p>
+        </w:tc>
+        <w:tc>
+          <w:tcPr>
+            <w:tcW w:w="322" w:type="pct"/>
+          </w:tcPr>
+          <w:p>
+            <w:pPr>
+              <w:rPr>
+                <w:lang w:val="en-GB"/>
+              </w:rPr>
+            </w:pPr>
+            <w:r>
+              <w:t>CONRAD</w:t>
+            </w:r>
+          </w:p>
+        </w:tc>
+        <w:tc>
+          <w:tcPr>
+            <w:tcW w:w="322" w:type="pct"/>
+          </w:tcPr>
+          <w:p>
+            <w:pPr>
+              <w:rPr>
+                <w:lang w:val="en-GB"/>
+              </w:rPr>
+            </w:pPr>
+            <w:r>
+              <w:t>1589394 - NA</w:t>
+            </w:r>
+          </w:p>
+        </w:tc>
+        <w:tc>
+          <w:tcPr>
+            <w:tcW w:w="3620" w:type="pct"/>
+          </w:tcPr>
+          <w:p>
+            <w:pPr>
+              <w:rPr>
+                <w:lang w:val="en-GB"/>
+              </w:rPr>
+            </w:pPr>
+            <w:r>
+              <w:t>https://www.conrad.de/de/p/tru-components-tc-k2-2nf500v-keramik-kondensator-tht-2-2-nf-500-v-20-1-st-1589394.html?utm_source=google&amp;utm_medium=organic&amp;utm_campaign=shopping</w:t>
+            </w:r>
+          </w:p>
+        </w:tc>
+      </w:tr>
+      <w:tr>
+        <w:tc>
+          <w:tcPr>
+            <w:tcW w:w="464" w:type="pct"/>
+          </w:tcPr>
+          <w:p>
+            <w:pPr>
+              <w:rPr>
+                <w:rFonts w:ascii="Calibri" w:hAnsi="Calibri" w:cs="Calibri"/>
+                <w:color w:val="000000"/>
+              </w:rPr>
+            </w:pPr>
+            <w:r>
+              <w:rPr>
+                <w:rFonts w:ascii="Calibri" w:hAnsi="Calibri" w:cs="Calibri"/>
+                <w:color w:val="000000"/>
+              </w:rPr>
+              <w:t>Potentiometer 100k</w:t>
+            </w:r>
+          </w:p>
+          <w:p>
+            <w:pPr>
+              <w:rPr>
+                <w:rFonts w:ascii="Calibri" w:hAnsi="Calibri" w:cs="Calibri"/>
+                <w:color w:val="000000"/>
+              </w:rPr>
+            </w:pPr>
+          </w:p>
+          <w:p/>
+        </w:tc>
+        <w:tc>
+          <w:tcPr>
+            <w:tcW w:w="272" w:type="pct"/>
+          </w:tcPr>
+          <w:p>
+            <w:r>
+              <w:t>3</w:t>
+            </w:r>
+          </w:p>
+        </w:tc>
+        <w:tc>
+          <w:tcPr>
+            <w:tcW w:w="322" w:type="pct"/>
+          </w:tcPr>
+          <w:p>
+            <w:pPr>
+              <w:rPr>
+                <w:rFonts w:ascii="Calibri" w:hAnsi="Calibri" w:cs="Calibri"/>
+                <w:color w:val="000000"/>
+              </w:rPr>
+            </w:pPr>
+            <w:r>
+              <w:rPr>
+                <w:rFonts w:ascii="Calibri" w:hAnsi="Calibri" w:cs="Calibri"/>
+                <w:color w:val="000000"/>
+              </w:rPr>
+              <w:t>Reichelt</w:t>
+            </w:r>
+          </w:p>
+          <w:p/>
+        </w:tc>
+        <w:tc>
+          <w:tcPr>
+            <w:tcW w:w="322" w:type="pct"/>
+          </w:tcPr>
+          <w:p>
+            <w:pPr>
+              <w:pStyle w:val="KeinLeerraum"/>
+            </w:pPr>
+            <w:r>
+              <w:t>RK09K113-LIN100K</w:t>
+            </w:r>
+          </w:p>
+          <w:p/>
+        </w:tc>
+        <w:tc>
+          <w:tcPr>
+            <w:tcW w:w="3620" w:type="pct"/>
+          </w:tcPr>
+          <w:p>
+            <w:pPr>
+              <w:rPr>
+                <w:rFonts w:ascii="Calibri" w:hAnsi="Calibri" w:cs="Calibri"/>
+                <w:color w:val="000000"/>
+              </w:rPr>
+            </w:pPr>
+            <w:r>
+              <w:rPr>
+                <w:rFonts w:ascii="Calibri" w:hAnsi="Calibri" w:cs="Calibri"/>
+                <w:color w:val="000000"/>
+              </w:rPr>
+              <w:t>https://www.reichelt.de/drehpotentiometer-mono-100-kohm-linear-6-mm-rk09k113-lin100k-p73818.html?&amp;trstct=pos_10&amp;nbc=1</w:t>
+            </w:r>
+          </w:p>
+          <w:p/>
+        </w:tc>
+      </w:tr>
+      <w:tr>
+        <w:tc>
+          <w:tcPr>
+            <w:tcW w:w="464" w:type="pct"/>
+          </w:tcPr>
+          <w:p>
+            <w:pPr>
+              <w:rPr>
+                <w:rFonts w:ascii="Calibri" w:hAnsi="Calibri" w:cs="Calibri"/>
+                <w:color w:val="000000"/>
+              </w:rPr>
+            </w:pPr>
+            <w:r>
+              <w:rPr>
+                <w:rFonts w:ascii="Calibri" w:hAnsi="Calibri" w:cs="Calibri"/>
+                <w:color w:val="000000"/>
+              </w:rPr>
+              <w:t>Klinkenbuchsen 90 Grad</w:t>
+            </w:r>
+          </w:p>
+          <w:p>
+            <w:proofErr w:type="spellStart"/>
+            <w:r>
+              <w:t>ch</w:t>
+            </w:r>
+            <w:proofErr w:type="spellEnd"/>
+          </w:p>
+        </w:tc>
+        <w:tc>
+          <w:tcPr>
+            <w:tcW w:w="272" w:type="pct"/>
+          </w:tcPr>
+          <w:p>
+            <w:r>
+              <w:t>4</w:t>
+            </w:r>
+          </w:p>
+        </w:tc>
+        <w:tc>
+          <w:tcPr>
+            <w:tcW w:w="322" w:type="pct"/>
+          </w:tcPr>
+          <w:p>
+            <w:pPr>
+              <w:rPr>
+                <w:rFonts w:ascii="Calibri" w:hAnsi="Calibri" w:cs="Calibri"/>
+                <w:color w:val="000000"/>
+              </w:rPr>
+            </w:pPr>
+            <w:r>
+              <w:rPr>
+                <w:rFonts w:ascii="Calibri" w:hAnsi="Calibri" w:cs="Calibri"/>
+                <w:color w:val="000000"/>
+              </w:rPr>
+              <w:t>Reichelt</w:t>
+            </w:r>
+          </w:p>
+          <w:p/>
+        </w:tc>
+        <w:tc>
+          <w:tcPr>
+            <w:tcW w:w="322" w:type="pct"/>
+          </w:tcPr>
+          <w:p>
+            <w:pPr>
+              <w:rPr>
+                <w:rFonts w:ascii="Arial" w:hAnsi="Arial" w:cs="Arial"/>
+                <w:color w:val="000000"/>
+                <w:sz w:val="20"/>
+                <w:szCs w:val="20"/>
+              </w:rPr>
+            </w:pPr>
+            <w:r>
+              <w:rPr>
+                <w:rFonts w:ascii="Arial" w:hAnsi="Arial" w:cs="Arial"/>
+                <w:color w:val="000000"/>
+                <w:sz w:val="20"/>
+                <w:szCs w:val="20"/>
+              </w:rPr>
+              <w:t>EBS 35</w:t>
+            </w:r>
+          </w:p>
+          <w:p>
+            <w:pPr>
+              <w:rPr>
+                <w:rFonts w:ascii="Arial" w:hAnsi="Arial" w:cs="Arial"/>
+                <w:color w:val="000000"/>
+                <w:sz w:val="20"/>
+                <w:szCs w:val="20"/>
+              </w:rPr>
+            </w:pPr>
+          </w:p>
+        </w:tc>
+        <w:tc>
+          <w:tcPr>
+            <w:tcW w:w="3620" w:type="pct"/>
+          </w:tcPr>
+          <w:p>
+            <w:pPr>
+              <w:rPr>
+                <w:rFonts w:ascii="Calibri" w:hAnsi="Calibri" w:cs="Calibri"/>
+                <w:color w:val="000000"/>
+              </w:rPr>
+            </w:pPr>
+            <w:r>
+              <w:rPr>
+                <w:rFonts w:ascii="Calibri" w:hAnsi="Calibri" w:cs="Calibri"/>
+                <w:color w:val="000000"/>
+              </w:rPr>
+              <w:t>https://www.reichelt.de/klinkeneinbaubuchse-3-5-mm-stereo-ebs-35-p7301.html?&amp;trstct=pos_1&amp;nbc=1</w:t>
+            </w:r>
+          </w:p>
+          <w:p/>
+        </w:tc>
+      </w:tr>
+      <w:tr>
+        <w:tc>
+          <w:tcPr>
+            <w:tcW w:w="464" w:type="pct"/>
+          </w:tcPr>
+          <w:p>
+            <w:r>
+              <w:t>ICs TL074</w:t>
+            </w:r>
+          </w:p>
+        </w:tc>
+        <w:tc>
+          <w:tcPr>
+            <w:tcW w:w="272" w:type="pct"/>
+          </w:tcPr>
+          <w:p>
+            <w:r>
+              <w:t>3</w:t>
+            </w:r>
+          </w:p>
+        </w:tc>
+        <w:tc>
+          <w:tcPr>
+            <w:tcW w:w="322" w:type="pct"/>
+          </w:tcPr>
+          <w:p>
+            <w:pPr>
+              <w:rPr>
+                <w:rFonts w:ascii="Calibri" w:hAnsi="Calibri" w:cs="Calibri"/>
+                <w:color w:val="000000"/>
+              </w:rPr>
+            </w:pPr>
+            <w:r>
+              <w:rPr>
+                <w:rFonts w:ascii="Calibri" w:hAnsi="Calibri" w:cs="Calibri"/>
+                <w:color w:val="000000"/>
+              </w:rPr>
+              <w:t>Reichelt</w:t>
+            </w:r>
+          </w:p>
+          <w:p/>
+        </w:tc>
+        <w:tc>
+          <w:tcPr>
+            <w:tcW w:w="322" w:type="pct"/>
+          </w:tcPr>
+          <w:p>
+            <w:r>
+              <w:t>TL 074 DIL</w:t>
+            </w:r>
+          </w:p>
+        </w:tc>
+        <w:tc>
+          <w:tcPr>
+            <w:tcW w:w="3620" w:type="pct"/>
+          </w:tcPr>
+          <w:p>
+            <w:r>
+              <w:t>https://www.reichelt.de/operationsverstaerker-4-fach-dip-14-tl-074-dil-p21557.html</w:t>
+            </w:r>
+          </w:p>
+        </w:tc>
+      </w:tr>
+      <w:tr>
+        <w:tc>
+          <w:tcPr>
+            <w:tcW w:w="464" w:type="pct"/>
+          </w:tcPr>
+          <w:p>
+            <w:pPr>
+              <w:rPr>
+                <w:rFonts w:ascii="Calibri" w:hAnsi="Calibri" w:cs="Calibri"/>
+                <w:color w:val="000000"/>
+              </w:rPr>
+            </w:pPr>
+            <w:r>
+              <w:rPr>
+                <w:rFonts w:ascii="Calibri" w:hAnsi="Calibri" w:cs="Calibri"/>
+                <w:color w:val="000000"/>
+              </w:rPr>
+              <w:t>Potentiometer 10k</w:t>
+            </w:r>
+          </w:p>
+          <w:p>
+            <w:pPr>
+              <w:rPr>
+                <w:rFonts w:ascii="Calibri" w:hAnsi="Calibri" w:cs="Calibri"/>
+                <w:color w:val="000000"/>
+              </w:rPr>
+            </w:pPr>
+          </w:p>
+          <w:p/>
+        </w:tc>
+        <w:tc>
+          <w:tcPr>
+            <w:tcW w:w="272" w:type="pct"/>
+          </w:tcPr>
+          <w:p>
+            <w:r>
+              <w:t>2</w:t>
+            </w:r>
+          </w:p>
+        </w:tc>
+        <w:tc>
+          <w:tcPr>
+            <w:tcW w:w="322" w:type="pct"/>
+          </w:tcPr>
+          <w:p>
+            <w:pPr>
+              <w:rPr>
+                <w:rFonts w:ascii="Calibri" w:hAnsi="Calibri" w:cs="Calibri"/>
+                <w:color w:val="000000"/>
+              </w:rPr>
+            </w:pPr>
+            <w:r>
+              <w:rPr>
+                <w:rFonts w:ascii="Calibri" w:hAnsi="Calibri" w:cs="Calibri"/>
+                <w:color w:val="000000"/>
+              </w:rPr>
+              <w:t>Reichelt</w:t>
+            </w:r>
+          </w:p>
+          <w:p/>
+        </w:tc>
+        <w:tc>
+          <w:tcPr>
+            <w:tcW w:w="322" w:type="pct"/>
+          </w:tcPr>
+          <w:p>
+            <w:pPr>
+              <w:pStyle w:val="KeinLeerraum"/>
+            </w:pPr>
+            <w:r>
+              <w:t xml:space="preserve">64Y-10K </w:t>
+            </w:r>
+          </w:p>
+        </w:tc>
+        <w:tc>
+          <w:tcPr>
+            <w:tcW w:w="3620" w:type="pct"/>
+          </w:tcPr>
+          <w:p>
+            <w:r>
+              <w:rPr>
+                <w:rFonts w:ascii="Calibri" w:hAnsi="Calibri" w:cs="Calibri"/>
+                <w:color w:val="000000"/>
+              </w:rPr>
+              <w:t>https://www.reichelt.de/praezisionspotentiometer-25-gaenge-stehend-10-kohm-64y-10k-p2716.html?&amp;trstct=pos_6&amp;nbc=1</w:t>
+            </w:r>
+          </w:p>
+        </w:tc>
+      </w:tr>
+      <w:tr>
+        <w:tc>
+          <w:tcPr>
+            <w:tcW w:w="464" w:type="pct"/>
+          </w:tcPr>
+          <w:p>
+            <w:pPr>
+              <w:rPr>
+                <w:rFonts w:ascii="Calibri" w:hAnsi="Calibri" w:cs="Calibri"/>
+                <w:color w:val="000000"/>
+              </w:rPr>
+            </w:pPr>
+            <w:r>
+              <w:rPr>
+                <w:rFonts w:ascii="Calibri" w:hAnsi="Calibri" w:cs="Calibri"/>
+                <w:color w:val="000000"/>
+              </w:rPr>
+              <w:t>JFET N-Channel</w:t>
+            </w:r>
+          </w:p>
+          <w:p>
+            <w:pPr>
+              <w:rPr>
+                <w:rFonts w:ascii="Calibri" w:hAnsi="Calibri" w:cs="Calibri"/>
+                <w:color w:val="000000"/>
+              </w:rPr>
+            </w:pPr>
+          </w:p>
+          <w:p/>
+        </w:tc>
+        <w:tc>
+          <w:tcPr>
+            <w:tcW w:w="272" w:type="pct"/>
+          </w:tcPr>
+          <w:p>
+            <w:r>
+              <w:t>5</w:t>
+            </w:r>
+          </w:p>
+        </w:tc>
+        <w:tc>
+          <w:tcPr>
+            <w:tcW w:w="322" w:type="pct"/>
+          </w:tcPr>
+          <w:p>
+            <w:pPr>
+              <w:rPr>
+                <w:rFonts w:ascii="Calibri" w:hAnsi="Calibri" w:cs="Calibri"/>
+                <w:color w:val="000000"/>
+              </w:rPr>
+            </w:pPr>
+            <w:proofErr w:type="spellStart"/>
+            <w:r>
+              <w:rPr>
+                <w:rFonts w:ascii="Calibri" w:hAnsi="Calibri" w:cs="Calibri"/>
+                <w:color w:val="000000"/>
+              </w:rPr>
+              <w:t>Mouser</w:t>
+            </w:r>
+            <w:proofErr w:type="spellEnd"/>
+          </w:p>
+          <w:p/>
+        </w:tc>
+        <w:tc>
+          <w:tcPr>
+            <w:tcW w:w="322" w:type="pct"/>
+          </w:tcPr>
+          <w:p>
+            <w:pPr>
+              <w:pStyle w:val="KeinLeerraum"/>
+            </w:pPr>
+            <w:r>
+              <w:rPr>
+                <w:rStyle w:val="bc-no-link"/>
+              </w:rPr>
+              <w:t>PN4391</w:t>
+            </w:r>
+          </w:p>
+        </w:tc>
+        <w:tc>
+          <w:tcPr>
+            <w:tcW w:w="3620" w:type="pct"/>
+          </w:tcPr>
+          <w:p>
+            <w:r>
+              <w:rPr>
+                <w:rFonts w:ascii="Calibri" w:hAnsi="Calibri" w:cs="Calibri"/>
+                <w:color w:val="000000"/>
+              </w:rPr>
+              <w:t>https://www.mouser.de/ProductDetail/Central-Semiconductor/PN4391-PBFREE?qs=OlC7AqGiEDn2JuUMNczp2g%3D%3D</w:t>
+            </w:r>
+          </w:p>
+        </w:tc>
+      </w:tr>
+      <w:tr>
+        <w:tc>
+          <w:tcPr>
+            <w:tcW w:w="464" w:type="pct"/>
+          </w:tcPr>
+          <w:p>
+            <w:pPr>
+              <w:rPr>
+                <w:rFonts w:ascii="Calibri" w:hAnsi="Calibri" w:cs="Calibri"/>
+                <w:color w:val="000000"/>
+              </w:rPr>
+            </w:pPr>
+            <w:r>
+              <w:rPr>
+                <w:rFonts w:ascii="Calibri" w:hAnsi="Calibri" w:cs="Calibri"/>
+                <w:color w:val="000000"/>
+              </w:rPr>
+              <w:t>JFET N-Channel</w:t>
+            </w:r>
+          </w:p>
+          <w:p>
+            <w:pPr>
+              <w:rPr>
+                <w:rFonts w:ascii="Calibri" w:hAnsi="Calibri" w:cs="Calibri"/>
+                <w:color w:val="000000"/>
+              </w:rPr>
+            </w:pPr>
+          </w:p>
+          <w:p/>
+        </w:tc>
+        <w:tc>
+          <w:tcPr>
+            <w:tcW w:w="272" w:type="pct"/>
+          </w:tcPr>
+          <w:p>
+            <w:r>
+              <w:lastRenderedPageBreak/>
+              <w:t>2</w:t>
+            </w:r>
+          </w:p>
+        </w:tc>
+        <w:tc>
+          <w:tcPr>
+            <w:tcW w:w="322" w:type="pct"/>
+          </w:tcPr>
+          <w:p>
+            <w:pPr>
+              <w:rPr>
+                <w:rFonts w:ascii="Calibri" w:hAnsi="Calibri" w:cs="Calibri"/>
+                <w:color w:val="000000"/>
+              </w:rPr>
+            </w:pPr>
+            <w:proofErr w:type="spellStart"/>
+            <w:r>
+              <w:rPr>
+                <w:rFonts w:ascii="Calibri" w:hAnsi="Calibri" w:cs="Calibri"/>
+                <w:color w:val="000000"/>
+              </w:rPr>
+              <w:t>Mouser</w:t>
+            </w:r>
+            <w:proofErr w:type="spellEnd"/>
+          </w:p>
+          <w:p/>
+        </w:tc>
+        <w:tc>
+          <w:tcPr>
+            <w:tcW w:w="322" w:type="pct"/>
+          </w:tcPr>
+          <w:p>
+            <w:pPr>
+              <w:pStyle w:val="KeinLeerraum"/>
+            </w:pPr>
+            <w:r>
+              <w:rPr>
+                <w:rStyle w:val="bc-no-link"/>
+              </w:rPr>
+              <w:t>2SK 161</w:t>
+            </w:r>
+          </w:p>
+        </w:tc>
+        <w:tc>
+          <w:tcPr>
+            <w:tcW w:w="3620" w:type="pct"/>
+          </w:tcPr>
+          <w:p>
+            <w:r>
+              <w:rPr>
+                <w:rFonts w:ascii="Calibri" w:hAnsi="Calibri" w:cs="Calibri"/>
+                <w:color w:val="000000"/>
+              </w:rPr>
+              <w:t>https://www.reichelt.de/jfet-n-ch-18v-10ma-0-2w-2-4e1d-2sk-161-p2156.html?&amp;trstct=pos_0&amp;nbc=1</w:t>
+            </w:r>
           </w:p>
         </w:tc>
       </w:tr>
@@ -11331,6 +12036,20 @@
       <w:szCs w:val="32"/>
     </w:rPr>
   </w:style>
+  <w:style w:type="paragraph" w:styleId="KeinLeerraum">
+    <w:name w:val="No Spacing"/>
+    <w:uiPriority w:val="1"/>
+    <w:qFormat/>
+    <w:rsid w:val="00144E4D"/>
+    <w:pPr>
+      <w:spacing w:after="0" w:line="240" w:lineRule="auto"/>
+    </w:pPr>
+  </w:style>
+  <w:style w:type="character" w:customStyle="1" w:styleId="bc-no-link">
+    <w:name w:val="bc-no-link"/>
+    <w:basedOn w:val="Absatz-Standardschriftart"/>
+    <w:rsid w:val="00390E0A"/>
+  </w:style>
 </w:styles>
 </file>
 
